--- a/templates/instructions/Главный инженер проекта_style4.docx
+++ b/templates/instructions/Главный инженер проекта_style4.docx
@@ -24,7 +24,33 @@
           <w:szCs w:val="28"/>
           <w:lang w:val="en-US"/>
         </w:rPr>
-        <w:t>{{ company_name }}</w:t>
+        <w:t xml:space="preserve">{{ </w:t>
+      </w:r>
+      <w:proofErr w:type="spellStart"/>
+      <w:r>
+        <w:rPr>
+          <w:rStyle w:val="HTML"/>
+          <w:rFonts w:ascii="Times New Roman" w:hAnsi="Times New Roman"/>
+          <w:i/>
+          <w:color w:val="000000"/>
+          <w:sz w:val="28"/>
+          <w:szCs w:val="28"/>
+          <w:lang w:val="en-US"/>
+        </w:rPr>
+        <w:t>company_name</w:t>
+      </w:r>
+      <w:proofErr w:type="spellEnd"/>
+      <w:r>
+        <w:rPr>
+          <w:rStyle w:val="HTML"/>
+          <w:rFonts w:ascii="Times New Roman" w:hAnsi="Times New Roman"/>
+          <w:i/>
+          <w:color w:val="000000"/>
+          <w:sz w:val="28"/>
+          <w:szCs w:val="28"/>
+          <w:lang w:val="en-US"/>
+        </w:rPr>
+        <w:t xml:space="preserve"> }}</w:t>
       </w:r>
     </w:p>
     <w:p>
@@ -71,7 +97,27 @@
           <w:szCs w:val="24"/>
           <w:lang w:val="en-US"/>
         </w:rPr>
-        <w:t>{{ director_combo }}</w:t>
+        <w:t xml:space="preserve">{{ </w:t>
+      </w:r>
+      <w:proofErr w:type="spellStart"/>
+      <w:r>
+        <w:rPr>
+          <w:rFonts w:ascii="Times New Roman" w:hAnsi="Times New Roman"/>
+          <w:sz w:val="24"/>
+          <w:szCs w:val="24"/>
+          <w:lang w:val="en-US"/>
+        </w:rPr>
+        <w:t>director_combo</w:t>
+      </w:r>
+      <w:proofErr w:type="spellEnd"/>
+      <w:r>
+        <w:rPr>
+          <w:rFonts w:ascii="Times New Roman" w:hAnsi="Times New Roman"/>
+          <w:sz w:val="24"/>
+          <w:szCs w:val="24"/>
+          <w:lang w:val="en-US"/>
+        </w:rPr>
+        <w:t xml:space="preserve"> }}</w:t>
       </w:r>
     </w:p>
     <w:p>
@@ -94,8 +140,9 @@
           <w:szCs w:val="24"/>
           <w:lang w:val="en-US"/>
         </w:rPr>
-        <w:t xml:space="preserve">{{ head_pos </w:t>
-      </w:r>
+        <w:t xml:space="preserve">{{ </w:t>
+      </w:r>
+      <w:proofErr w:type="spellStart"/>
       <w:r>
         <w:rPr>
           <w:rStyle w:val="HTML"/>
@@ -104,6 +151,27 @@
           <w:szCs w:val="24"/>
           <w:lang w:val="en-US"/>
         </w:rPr>
+        <w:t>head_pos</w:t>
+      </w:r>
+      <w:proofErr w:type="spellEnd"/>
+      <w:r>
+        <w:rPr>
+          <w:rStyle w:val="HTML"/>
+          <w:rFonts w:ascii="Times New Roman" w:hAnsi="Times New Roman"/>
+          <w:sz w:val="24"/>
+          <w:szCs w:val="24"/>
+          <w:lang w:val="en-US"/>
+        </w:rPr>
+        <w:t xml:space="preserve"> </w:t>
+      </w:r>
+      <w:r>
+        <w:rPr>
+          <w:rStyle w:val="HTML"/>
+          <w:rFonts w:ascii="Times New Roman" w:hAnsi="Times New Roman"/>
+          <w:sz w:val="24"/>
+          <w:szCs w:val="24"/>
+          <w:lang w:val="en-US"/>
+        </w:rPr>
         <w:t>}}</w:t>
       </w:r>
     </w:p>
@@ -125,7 +193,27 @@
           <w:szCs w:val="24"/>
           <w:lang w:val="en-US"/>
         </w:rPr>
-        <w:t xml:space="preserve">{{ head_short }} </w:t>
+        <w:t xml:space="preserve">{{ </w:t>
+      </w:r>
+      <w:proofErr w:type="spellStart"/>
+      <w:r>
+        <w:rPr>
+          <w:rFonts w:ascii="Times New Roman" w:hAnsi="Times New Roman"/>
+          <w:sz w:val="24"/>
+          <w:szCs w:val="24"/>
+          <w:lang w:val="en-US"/>
+        </w:rPr>
+        <w:t>head_short</w:t>
+      </w:r>
+      <w:proofErr w:type="spellEnd"/>
+      <w:r>
+        <w:rPr>
+          <w:rFonts w:ascii="Times New Roman" w:hAnsi="Times New Roman"/>
+          <w:sz w:val="24"/>
+          <w:szCs w:val="24"/>
+          <w:lang w:val="en-US"/>
+        </w:rPr>
+        <w:t xml:space="preserve"> }} </w:t>
       </w:r>
     </w:p>
     <w:p>
@@ -366,7 +454,27 @@
           <w:sz w:val="24"/>
           <w:szCs w:val="24"/>
         </w:rPr>
-        <w:t>{{ company_short }}</w:t>
+        <w:t xml:space="preserve">{{ </w:t>
+      </w:r>
+      <w:proofErr w:type="spellStart"/>
+      <w:r>
+        <w:rPr>
+          <w:rFonts w:ascii="Times New Roman" w:hAnsi="Times New Roman"/>
+          <w:color w:val="000000"/>
+          <w:sz w:val="24"/>
+          <w:szCs w:val="24"/>
+        </w:rPr>
+        <w:t>company_short</w:t>
+      </w:r>
+      <w:proofErr w:type="spellEnd"/>
+      <w:r>
+        <w:rPr>
+          <w:rFonts w:ascii="Times New Roman" w:hAnsi="Times New Roman"/>
+          <w:color w:val="000000"/>
+          <w:sz w:val="24"/>
+          <w:szCs w:val="24"/>
+        </w:rPr>
+        <w:t xml:space="preserve"> }}</w:t>
       </w:r>
       <w:r>
         <w:rPr>
@@ -581,7 +689,25 @@
           <w:color w:val="333333"/>
           <w:sz w:val="24"/>
         </w:rPr>
-        <w:t>- основы стандартизации, сертификации и патентоведения;</w:t>
+        <w:t xml:space="preserve">- основы стандартизации, сертификации и </w:t>
+      </w:r>
+      <w:proofErr w:type="spellStart"/>
+      <w:r>
+        <w:rPr>
+          <w:rFonts w:ascii="Times New Roman" w:hAnsi="Times New Roman"/>
+          <w:color w:val="333333"/>
+          <w:sz w:val="24"/>
+        </w:rPr>
+        <w:t>патентоведения</w:t>
+      </w:r>
+      <w:proofErr w:type="spellEnd"/>
+      <w:r>
+        <w:rPr>
+          <w:rFonts w:ascii="Times New Roman" w:hAnsi="Times New Roman"/>
+          <w:color w:val="333333"/>
+          <w:sz w:val="24"/>
+        </w:rPr>
+        <w:t>;</w:t>
       </w:r>
     </w:p>
     <w:p>
@@ -858,7 +984,25 @@
           <w:color w:val="333333"/>
           <w:sz w:val="24"/>
         </w:rPr>
-        <w:t>1.6. Во время отсутствия главного инжнера проекта (командировка, отпуск, болезнь, пр.) его должностные обязанности исполняет работник, назначаемый в установленном порядке, который приобретает соответствующие права и несет ответственность за неисполнение или ненадлежащее исполнение обязанностей, возложенных на него в связи с замещением.</w:t>
+        <w:t xml:space="preserve">1.6. Во время отсутствия главного </w:t>
+      </w:r>
+      <w:proofErr w:type="spellStart"/>
+      <w:r>
+        <w:rPr>
+          <w:rFonts w:ascii="Times New Roman" w:hAnsi="Times New Roman"/>
+          <w:color w:val="333333"/>
+          <w:sz w:val="24"/>
+        </w:rPr>
+        <w:t>инжнера</w:t>
+      </w:r>
+      <w:proofErr w:type="spellEnd"/>
+      <w:r>
+        <w:rPr>
+          <w:rFonts w:ascii="Times New Roman" w:hAnsi="Times New Roman"/>
+          <w:color w:val="333333"/>
+          <w:sz w:val="24"/>
+        </w:rPr>
+        <w:t xml:space="preserve"> проекта (командировка, отпуск, болезнь, пр.) его должностные обязанности исполняет работник, назначаемый в установленном порядке, который приобретает соответствующие права и несет ответственность за неисполнение или ненадлежащее исполнение обязанностей, возложенных на него в связи с замещением.</w:t>
       </w:r>
     </w:p>
     <w:p>
@@ -1673,7 +1817,25 @@
           <w:color w:val="333333"/>
           <w:sz w:val="24"/>
         </w:rPr>
-        <w:t>5.2. В связи с производственной необходимостью, главный инженер проекта обязан выезжать в служебные командировки (в т.ч. местного значения).</w:t>
+        <w:t xml:space="preserve">5.2. В связи с производственной необходимостью, главный инженер проекта обязан выезжать в служебные командировки (в </w:t>
+      </w:r>
+      <w:proofErr w:type="spellStart"/>
+      <w:r>
+        <w:rPr>
+          <w:rFonts w:ascii="Times New Roman" w:hAnsi="Times New Roman"/>
+          <w:color w:val="333333"/>
+          <w:sz w:val="24"/>
+        </w:rPr>
+        <w:t>т.ч</w:t>
+      </w:r>
+      <w:proofErr w:type="spellEnd"/>
+      <w:r>
+        <w:rPr>
+          <w:rFonts w:ascii="Times New Roman" w:hAnsi="Times New Roman"/>
+          <w:color w:val="333333"/>
+          <w:sz w:val="24"/>
+        </w:rPr>
+        <w:t>. местного значения).</w:t>
       </w:r>
     </w:p>
     <w:p>
@@ -1727,6 +1889,7 @@
                 <w:szCs w:val="24"/>
               </w:rPr>
             </w:pPr>
+            <w:bookmarkStart w:id="0" w:name="_GoBack" w:colFirst="1" w:colLast="1"/>
             <w:r>
               <w:rPr>
                 <w:rFonts w:ascii="Times New Roman" w:hAnsi="Times New Roman"/>
@@ -1748,6 +1911,7 @@
           </w:tcPr>
           <w:p>
             <w:pPr>
+              <w:jc w:val="center"/>
               <w:rPr>
                 <w:rFonts w:ascii="Times New Roman" w:hAnsi="Times New Roman"/>
                 <w:color w:val="000000"/>
@@ -1763,7 +1927,27 @@
                 <w:szCs w:val="24"/>
                 <w:lang w:val="en-US"/>
               </w:rPr>
-              <w:t>{{ employee_sign }}</w:t>
+              <w:t xml:space="preserve">{{ </w:t>
+            </w:r>
+            <w:proofErr w:type="spellStart"/>
+            <w:r>
+              <w:rPr>
+                <w:rFonts w:ascii="Times New Roman" w:hAnsi="Times New Roman"/>
+                <w:sz w:val="24"/>
+                <w:szCs w:val="24"/>
+                <w:lang w:val="en-US"/>
+              </w:rPr>
+              <w:t>employee_sign</w:t>
+            </w:r>
+            <w:proofErr w:type="spellEnd"/>
+            <w:r>
+              <w:rPr>
+                <w:rFonts w:ascii="Times New Roman" w:hAnsi="Times New Roman"/>
+                <w:sz w:val="24"/>
+                <w:szCs w:val="24"/>
+                <w:lang w:val="en-US"/>
+              </w:rPr>
+              <w:t xml:space="preserve"> }}</w:t>
             </w:r>
           </w:p>
         </w:tc>
@@ -1798,7 +1982,25 @@
                 <w:sz w:val="24"/>
                 <w:szCs w:val="24"/>
               </w:rPr>
-              <w:t>{{ employee_short }}</w:t>
+              <w:t xml:space="preserve">{{ </w:t>
+            </w:r>
+            <w:proofErr w:type="spellStart"/>
+            <w:r>
+              <w:rPr>
+                <w:rFonts w:ascii="Times New Roman" w:hAnsi="Times New Roman"/>
+                <w:sz w:val="24"/>
+                <w:szCs w:val="24"/>
+              </w:rPr>
+              <w:t>employee_short</w:t>
+            </w:r>
+            <w:proofErr w:type="spellEnd"/>
+            <w:r>
+              <w:rPr>
+                <w:rFonts w:ascii="Times New Roman" w:hAnsi="Times New Roman"/>
+                <w:sz w:val="24"/>
+                <w:szCs w:val="24"/>
+              </w:rPr>
+              <w:t xml:space="preserve"> }}</w:t>
             </w:r>
             <w:r>
               <w:rPr>
@@ -1822,6 +2024,7 @@
           </w:p>
         </w:tc>
       </w:tr>
+      <w:bookmarkEnd w:id="0"/>
       <w:tr>
         <w:tc>
           <w:tcPr>
@@ -1845,7 +2048,29 @@
                 <w:szCs w:val="24"/>
                 <w:lang w:val="en-US"/>
               </w:rPr>
-              <w:t>{{ contract_date }}</w:t>
+              <w:t xml:space="preserve">{{ </w:t>
+            </w:r>
+            <w:proofErr w:type="spellStart"/>
+            <w:r>
+              <w:rPr>
+                <w:rStyle w:val="HTML"/>
+                <w:rFonts w:ascii="Times New Roman" w:hAnsi="Times New Roman"/>
+                <w:sz w:val="24"/>
+                <w:szCs w:val="24"/>
+                <w:lang w:val="en-US"/>
+              </w:rPr>
+              <w:t>contract_date</w:t>
+            </w:r>
+            <w:proofErr w:type="spellEnd"/>
+            <w:r>
+              <w:rPr>
+                <w:rStyle w:val="HTML"/>
+                <w:rFonts w:ascii="Times New Roman" w:hAnsi="Times New Roman"/>
+                <w:sz w:val="24"/>
+                <w:szCs w:val="24"/>
+                <w:lang w:val="en-US"/>
+              </w:rPr>
+              <w:t xml:space="preserve"> }}</w:t>
             </w:r>
           </w:p>
         </w:tc>
@@ -1911,10 +2136,7 @@
         </w:rPr>
       </w:pPr>
     </w:p>
-    <w:p>
-      <w:bookmarkStart w:id="0" w:name="_GoBack"/>
-      <w:bookmarkEnd w:id="0"/>
-    </w:p>
+    <w:p/>
     <w:sectPr>
       <w:pgSz w:w="12240" w:h="15840"/>
       <w:pgMar w:top="709" w:right="1440" w:bottom="1440" w:left="1440" w:header="720" w:footer="720" w:gutter="0"/>
